--- a/Documentos/sistemas v2.0.docx
+++ b/Documentos/sistemas v2.0.docx
@@ -7,10 +7,7 @@
         <w:pStyle w:val="Ttulo1"/>
       </w:pPr>
       <w:r>
-        <w:t>In</w:t>
-      </w:r>
-      <w:r>
-        <w:t>gresos</w:t>
+        <w:t>Ingresos</w:t>
       </w:r>
     </w:p>
     <w:p>
@@ -28,7 +25,7 @@
       <w:r>
         <w:rPr>
           <w:noProof/>
-          <w:lang w:eastAsia="es-AR"/>
+          <w:lang w:val="es-EC" w:eastAsia="es-EC"/>
         </w:rPr>
         <w:drawing>
           <wp:inline distT="0" distB="0" distL="0" distR="0" wp14:anchorId="088EA0F2" wp14:editId="62C10661">
@@ -90,7 +87,7 @@
       <w:r>
         <w:rPr>
           <w:noProof/>
-          <w:lang w:eastAsia="es-AR"/>
+          <w:lang w:val="es-EC" w:eastAsia="es-EC"/>
         </w:rPr>
         <w:drawing>
           <wp:inline distT="0" distB="0" distL="0" distR="0" wp14:anchorId="221EA65C" wp14:editId="0CE0D936">
@@ -163,7 +160,7 @@
       <w:r>
         <w:rPr>
           <w:noProof/>
-          <w:lang w:eastAsia="es-AR"/>
+          <w:lang w:val="es-EC" w:eastAsia="es-EC"/>
         </w:rPr>
         <w:drawing>
           <wp:inline distT="0" distB="0" distL="0" distR="0" wp14:anchorId="28F9B287" wp14:editId="0E42AA94">
@@ -219,7 +216,7 @@
       <w:r>
         <w:rPr>
           <w:noProof/>
-          <w:lang w:eastAsia="es-AR"/>
+          <w:lang w:val="es-EC" w:eastAsia="es-EC"/>
         </w:rPr>
         <w:drawing>
           <wp:inline distT="0" distB="0" distL="0" distR="0" wp14:anchorId="2E96B8D2" wp14:editId="673D2DF3">
@@ -291,7 +288,7 @@
       <w:r>
         <w:rPr>
           <w:noProof/>
-          <w:lang w:eastAsia="es-AR"/>
+          <w:lang w:val="es-EC" w:eastAsia="es-EC"/>
         </w:rPr>
         <w:drawing>
           <wp:inline distT="0" distB="0" distL="0" distR="0" wp14:anchorId="7C0FEDBE" wp14:editId="0A208F4F">
@@ -347,7 +344,7 @@
       <w:r>
         <w:rPr>
           <w:noProof/>
-          <w:lang w:eastAsia="es-AR"/>
+          <w:lang w:val="es-EC" w:eastAsia="es-EC"/>
         </w:rPr>
         <w:drawing>
           <wp:inline distT="0" distB="0" distL="0" distR="0" wp14:anchorId="1E2671CA" wp14:editId="43E80CAD">
@@ -410,6 +407,24 @@
     </w:p>
     <w:p>
       <w:pPr>
+        <w:pStyle w:val="Ttulo2"/>
+      </w:pPr>
+      <w:r>
+        <w:t>Observaciones</w:t>
+      </w:r>
+    </w:p>
+    <w:p>
+      <w:r>
+        <w:t>El campo estado para que lo requieren</w:t>
+      </w:r>
+      <w:proofErr w:type="gramStart"/>
+      <w:r>
+        <w:t>?</w:t>
+      </w:r>
+      <w:proofErr w:type="gramEnd"/>
+    </w:p>
+    <w:p>
+      <w:pPr>
         <w:rPr>
           <w:noProof/>
           <w:lang w:eastAsia="es-AR"/>
@@ -431,7 +446,7 @@
       <w:r>
         <w:rPr>
           <w:noProof/>
-          <w:lang w:eastAsia="es-AR"/>
+          <w:lang w:val="es-EC" w:eastAsia="es-EC"/>
         </w:rPr>
         <w:drawing>
           <wp:inline distT="0" distB="0" distL="0" distR="0" wp14:anchorId="7A7C603A" wp14:editId="10849386">
@@ -532,35 +547,7 @@
           <w:noProof/>
           <w:lang w:eastAsia="es-AR"/>
         </w:rPr>
-        <w:t>Para realizar compromiso</w:t>
-      </w:r>
-      <w:r>
-        <w:rPr>
-          <w:noProof/>
-          <w:lang w:eastAsia="es-AR"/>
-        </w:rPr>
-        <w:t>s siempre se debe real</w:t>
-      </w:r>
-      <w:r>
-        <w:rPr>
-          <w:noProof/>
-          <w:lang w:eastAsia="es-AR"/>
-        </w:rPr>
-        <w:t>i</w:t>
-      </w:r>
-      <w:r>
-        <w:rPr>
-          <w:noProof/>
-          <w:lang w:eastAsia="es-AR"/>
-        </w:rPr>
-        <w:t>z</w:t>
-      </w:r>
-      <w:r>
-        <w:rPr>
-          <w:noProof/>
-          <w:lang w:eastAsia="es-AR"/>
-        </w:rPr>
-        <w:t xml:space="preserve">ar la comprobacion de </w:t>
+        <w:t xml:space="preserve">Para realizar compromisos siempre se debe realizar la comprobacion de </w:t>
       </w:r>
       <w:r>
         <w:rPr>
@@ -598,78 +585,22 @@
           <w:noProof/>
           <w:lang w:eastAsia="es-AR"/>
         </w:rPr>
-        <w:t xml:space="preserve"> se le asigno un prepuesto</w:t>
-      </w:r>
-      <w:r>
-        <w:rPr>
+        <w:t xml:space="preserve"> se le asigno un prepuesto inicial de 5000. Se realizo un primer compromiso de 3700, y luegose realiza otro compromiso de 2000. En </w:t>
+      </w:r>
+      <w:r>
+        <w:rPr>
+          <w:b/>
           <w:noProof/>
           <w:lang w:eastAsia="es-AR"/>
         </w:rPr>
-        <w:t xml:space="preserve"> inicial de 5</w:t>
+        <w:t>SERVICIO DE CORREO</w:t>
       </w:r>
       <w:r>
         <w:rPr>
           <w:noProof/>
           <w:lang w:eastAsia="es-AR"/>
         </w:rPr>
-        <w:t>000. Se r</w:t>
-      </w:r>
-      <w:r>
-        <w:rPr>
-          <w:noProof/>
-          <w:lang w:eastAsia="es-AR"/>
-        </w:rPr>
-        <w:t>ealizo un primer compromiso de 3700, y luegose realiza otro compromiso de 20</w:t>
-      </w:r>
-      <w:r>
-        <w:rPr>
-          <w:noProof/>
-          <w:lang w:eastAsia="es-AR"/>
-        </w:rPr>
-        <w:t xml:space="preserve">00. En </w:t>
-      </w:r>
-      <w:r>
-        <w:rPr>
-          <w:b/>
-          <w:noProof/>
-          <w:lang w:eastAsia="es-AR"/>
-        </w:rPr>
-        <w:t>SERVICIO DE CORREO</w:t>
-      </w:r>
-      <w:r>
-        <w:rPr>
-          <w:noProof/>
-          <w:lang w:eastAsia="es-AR"/>
-        </w:rPr>
-        <w:t xml:space="preserve"> te</w:t>
-      </w:r>
-      <w:r>
-        <w:rPr>
-          <w:noProof/>
-          <w:lang w:eastAsia="es-AR"/>
-        </w:rPr>
-        <w:t>nemos un comprometido total de 57</w:t>
-      </w:r>
-      <w:r>
-        <w:rPr>
-          <w:noProof/>
-          <w:lang w:eastAsia="es-AR"/>
-        </w:rPr>
-        <w:t>00 que sobr</w:t>
-      </w:r>
-      <w:r>
-        <w:rPr>
-          <w:noProof/>
-          <w:lang w:eastAsia="es-AR"/>
-        </w:rPr>
-        <w:t>epasa el prespuesto inicial de 5</w:t>
-      </w:r>
-      <w:r>
-        <w:rPr>
-          <w:noProof/>
-          <w:lang w:eastAsia="es-AR"/>
-        </w:rPr>
-        <w:t xml:space="preserve">000. En este caso ya tenemos un excedido. </w:t>
+        <w:t xml:space="preserve"> tenemos un comprometido total de 5700 que sobrepasa el prespuesto inicial de 5000. En este caso ya tenemos un excedido. </w:t>
       </w:r>
       <w:r>
         <w:rPr>
@@ -722,15 +653,7 @@
           <w:noProof/>
           <w:lang w:eastAsia="es-AR"/>
         </w:rPr>
-        <w:t xml:space="preserve">valores de </w:t>
-      </w:r>
-      <w:r>
-        <w:rPr>
-          <w:b/>
-          <w:noProof/>
-          <w:lang w:eastAsia="es-AR"/>
-        </w:rPr>
-        <w:t>presupuesto, compromiso total, reforma</w:t>
+        <w:t>valores de presupuesto, compromiso total, reforma</w:t>
       </w:r>
       <w:r>
         <w:rPr>
@@ -761,35 +684,7 @@
           <w:noProof/>
           <w:lang w:eastAsia="es-AR"/>
         </w:rPr>
-        <w:t xml:space="preserve">Por ejemplo al realizar un pago de electricidad desde una cuenta bancaria en un X banco, se verifca que la cuenta  en ese X banco tenga fondos(saldo a favor, que no se exceda ) para realizar el pago no que el </w:t>
-      </w:r>
-      <w:r>
-        <w:rPr>
-          <w:noProof/>
-          <w:lang w:eastAsia="es-AR"/>
-        </w:rPr>
-        <w:t>pago de electricidad</w:t>
-      </w:r>
-      <w:r>
-        <w:rPr>
-          <w:noProof/>
-          <w:lang w:eastAsia="es-AR"/>
-        </w:rPr>
-        <w:t xml:space="preserve"> tenga saldo, la cuenta es la que lleva los movimientos, no el </w:t>
-      </w:r>
-      <w:r>
-        <w:rPr>
-          <w:noProof/>
-          <w:lang w:eastAsia="es-AR"/>
-        </w:rPr>
-        <w:t>pago de electricidad</w:t>
-      </w:r>
-      <w:r>
-        <w:rPr>
-          <w:noProof/>
-          <w:lang w:eastAsia="es-AR"/>
-        </w:rPr>
-        <w:t>.</w:t>
+        <w:t>Por ejemplo al realizar un pago de electricidad desde una cuenta bancaria en un X banco, se verifca que la cuenta  en ese X banco tenga fondos(saldo a favor, que no se exceda ) para realizar el pago no que el pago de electricidad tenga saldo, la cuenta es la que lleva los movimientos, no el pago de electricidad.</w:t>
       </w:r>
     </w:p>
     <w:tbl>
@@ -2805,7 +2700,23 @@
                 <w:color w:val="000000"/>
                 <w:lang w:eastAsia="es-AR"/>
               </w:rPr>
-              <w:t>UCE - 0003</w:t>
+              <w:t xml:space="preserve">UCE </w:t>
+            </w:r>
+            <w:r>
+              <w:rPr>
+                <w:rFonts w:ascii="Calibri" w:eastAsia="Times New Roman" w:hAnsi="Calibri" w:cs="Times New Roman"/>
+                <w:color w:val="000000"/>
+                <w:lang w:eastAsia="es-AR"/>
+              </w:rPr>
+              <w:t>–</w:t>
+            </w:r>
+            <w:r>
+              <w:rPr>
+                <w:rFonts w:ascii="Calibri" w:eastAsia="Times New Roman" w:hAnsi="Calibri" w:cs="Times New Roman"/>
+                <w:color w:val="000000"/>
+                <w:lang w:eastAsia="es-AR"/>
+              </w:rPr>
+              <w:t xml:space="preserve"> 0003</w:t>
             </w:r>
           </w:p>
         </w:tc>
@@ -3013,7 +2924,23 @@
                 <w:color w:val="000000"/>
                 <w:lang w:eastAsia="es-AR"/>
               </w:rPr>
-              <w:t>UCE - 0006</w:t>
+              <w:t xml:space="preserve">UCE </w:t>
+            </w:r>
+            <w:r>
+              <w:rPr>
+                <w:rFonts w:ascii="Calibri" w:eastAsia="Times New Roman" w:hAnsi="Calibri" w:cs="Times New Roman"/>
+                <w:color w:val="000000"/>
+                <w:lang w:eastAsia="es-AR"/>
+              </w:rPr>
+              <w:t>–</w:t>
+            </w:r>
+            <w:r>
+              <w:rPr>
+                <w:rFonts w:ascii="Calibri" w:eastAsia="Times New Roman" w:hAnsi="Calibri" w:cs="Times New Roman"/>
+                <w:color w:val="000000"/>
+                <w:lang w:eastAsia="es-AR"/>
+              </w:rPr>
+              <w:t xml:space="preserve"> 0006</w:t>
             </w:r>
           </w:p>
         </w:tc>
@@ -3221,7 +3148,23 @@
                 <w:color w:val="000000"/>
                 <w:lang w:eastAsia="es-AR"/>
               </w:rPr>
-              <w:t>UCE - 0005</w:t>
+              <w:t xml:space="preserve">UCE </w:t>
+            </w:r>
+            <w:r>
+              <w:rPr>
+                <w:rFonts w:ascii="Calibri" w:eastAsia="Times New Roman" w:hAnsi="Calibri" w:cs="Times New Roman"/>
+                <w:color w:val="000000"/>
+                <w:lang w:eastAsia="es-AR"/>
+              </w:rPr>
+              <w:t>–</w:t>
+            </w:r>
+            <w:r>
+              <w:rPr>
+                <w:rFonts w:ascii="Calibri" w:eastAsia="Times New Roman" w:hAnsi="Calibri" w:cs="Times New Roman"/>
+                <w:color w:val="000000"/>
+                <w:lang w:eastAsia="es-AR"/>
+              </w:rPr>
+              <w:t xml:space="preserve"> 0005</w:t>
             </w:r>
           </w:p>
         </w:tc>
@@ -3429,7 +3372,23 @@
                 <w:color w:val="000000"/>
                 <w:lang w:eastAsia="es-AR"/>
               </w:rPr>
-              <w:t>UCE - 0007</w:t>
+              <w:t xml:space="preserve">UCE </w:t>
+            </w:r>
+            <w:r>
+              <w:rPr>
+                <w:rFonts w:ascii="Calibri" w:eastAsia="Times New Roman" w:hAnsi="Calibri" w:cs="Times New Roman"/>
+                <w:color w:val="000000"/>
+                <w:lang w:eastAsia="es-AR"/>
+              </w:rPr>
+              <w:t>–</w:t>
+            </w:r>
+            <w:r>
+              <w:rPr>
+                <w:rFonts w:ascii="Calibri" w:eastAsia="Times New Roman" w:hAnsi="Calibri" w:cs="Times New Roman"/>
+                <w:color w:val="000000"/>
+                <w:lang w:eastAsia="es-AR"/>
+              </w:rPr>
+              <w:t xml:space="preserve"> 0007</w:t>
             </w:r>
           </w:p>
         </w:tc>
@@ -3877,7 +3836,7 @@
           <w:u w:val="single"/>
           <w:lang w:val="es"/>
         </w:rPr>
-        <w:t>P</w:t>
+        <w:t>Presupuesto</w:t>
       </w:r>
       <w:r>
         <w:rPr>
@@ -3885,7 +3844,7 @@
           <w:u w:val="single"/>
           <w:lang w:val="es"/>
         </w:rPr>
-        <w:t>resupuesto</w:t>
+        <w:t>+</w:t>
       </w:r>
       <w:r>
         <w:rPr>
@@ -3893,7 +3852,7 @@
           <w:u w:val="single"/>
           <w:lang w:val="es"/>
         </w:rPr>
-        <w:t>+</w:t>
+        <w:t xml:space="preserve"> total reforma)</w:t>
       </w:r>
       <w:r>
         <w:rPr>
@@ -3901,7 +3860,7 @@
           <w:u w:val="single"/>
           <w:lang w:val="es"/>
         </w:rPr>
-        <w:t xml:space="preserve"> total reforma)</w:t>
+        <w:t xml:space="preserve"> </w:t>
       </w:r>
       <w:r>
         <w:rPr>
@@ -3909,7 +3868,7 @@
           <w:u w:val="single"/>
           <w:lang w:val="es"/>
         </w:rPr>
-        <w:t xml:space="preserve"> </w:t>
+        <w:t>-Total comprometido</w:t>
       </w:r>
       <w:r>
         <w:rPr>
@@ -3917,14 +3876,6 @@
           <w:u w:val="single"/>
           <w:lang w:val="es"/>
         </w:rPr>
-        <w:t>-Total comprometido</w:t>
-      </w:r>
-      <w:r>
-        <w:rPr>
-          <w:rFonts w:ascii="Calibri" w:hAnsi="Calibri" w:cs="Calibri"/>
-          <w:u w:val="single"/>
-          <w:lang w:val="es"/>
-        </w:rPr>
         <w:t xml:space="preserve">} &gt; Valor a comprometer] </w:t>
       </w:r>
       <w:r>
@@ -3955,7 +3906,7 @@
       <w:r>
         <w:rPr>
           <w:noProof/>
-          <w:lang w:eastAsia="es-AR"/>
+          <w:lang w:val="es-EC" w:eastAsia="es-EC"/>
         </w:rPr>
         <w:drawing>
           <wp:inline distT="0" distB="0" distL="0" distR="0" wp14:anchorId="4A3090B2" wp14:editId="442BD947">
@@ -4011,7 +3962,7 @@
       <w:r>
         <w:rPr>
           <w:noProof/>
-          <w:lang w:eastAsia="es-AR"/>
+          <w:lang w:val="es-EC" w:eastAsia="es-EC"/>
         </w:rPr>
         <w:drawing>
           <wp:inline distT="0" distB="0" distL="0" distR="0" wp14:anchorId="6032BE57" wp14:editId="13F1CCF8">
@@ -4091,7 +4042,7 @@
       <w:r>
         <w:rPr>
           <w:noProof/>
-          <w:lang w:eastAsia="es-AR"/>
+          <w:lang w:val="es-EC" w:eastAsia="es-EC"/>
         </w:rPr>
         <w:drawing>
           <wp:inline distT="0" distB="0" distL="0" distR="0" wp14:anchorId="60864FF7" wp14:editId="0D1C421F">
@@ -4212,7 +4163,7 @@
       <w:r>
         <w:rPr>
           <w:noProof/>
-          <w:lang w:eastAsia="es-AR"/>
+          <w:lang w:val="es-EC" w:eastAsia="es-EC"/>
         </w:rPr>
         <w:drawing>
           <wp:inline distT="0" distB="0" distL="0" distR="0" wp14:anchorId="5DDFEA76" wp14:editId="12DD85D5">
@@ -4261,7 +4212,7 @@
       <w:r>
         <w:rPr>
           <w:noProof/>
-          <w:lang w:eastAsia="es-AR"/>
+          <w:lang w:val="es-EC" w:eastAsia="es-EC"/>
         </w:rPr>
         <w:drawing>
           <wp:inline distT="0" distB="0" distL="0" distR="0" wp14:anchorId="46E95E66" wp14:editId="6754FEEC">
@@ -4360,7 +4311,7 @@
       <w:r>
         <w:rPr>
           <w:noProof/>
-          <w:lang w:eastAsia="es-AR"/>
+          <w:lang w:val="es-EC" w:eastAsia="es-EC"/>
         </w:rPr>
         <w:drawing>
           <wp:inline distT="0" distB="0" distL="0" distR="0" wp14:anchorId="059C390D" wp14:editId="55456011">
@@ -4406,7 +4357,7 @@
       <w:r>
         <w:rPr>
           <w:noProof/>
-          <w:lang w:eastAsia="es-AR"/>
+          <w:lang w:val="es-EC" w:eastAsia="es-EC"/>
         </w:rPr>
         <w:lastRenderedPageBreak/>
         <w:drawing>
@@ -4482,10 +4433,7 @@
       </w:pPr>
       <w:r>
         <w:lastRenderedPageBreak/>
-        <w:t>Información redundante</w:t>
-      </w:r>
-      <w:r>
-        <w:t xml:space="preserve"> </w:t>
+        <w:t xml:space="preserve">Información redundante </w:t>
       </w:r>
     </w:p>
     <w:p>
@@ -4529,7 +4477,7 @@
       <w:r>
         <w:rPr>
           <w:noProof/>
-          <w:lang w:eastAsia="es-AR"/>
+          <w:lang w:val="es-EC" w:eastAsia="es-EC"/>
         </w:rPr>
         <w:drawing>
           <wp:inline distT="0" distB="0" distL="0" distR="0" wp14:anchorId="7EF5171F" wp14:editId="1B84FFDF">
@@ -4593,7 +4541,10 @@
         <w:t>Buscar egreso</w:t>
       </w:r>
     </w:p>
-    <w:p/>
+    <w:p>
+      <w:bookmarkStart w:id="0" w:name="_GoBack"/>
+      <w:bookmarkEnd w:id="0"/>
+    </w:p>
     <w:p>
       <w:r>
         <w:t xml:space="preserve">Su ayuda con agregar campos en la pantalla </w:t>
@@ -4609,7 +4560,7 @@
       <w:r>
         <w:rPr>
           <w:noProof/>
-          <w:lang w:eastAsia="es-AR"/>
+          <w:lang w:val="es-EC" w:eastAsia="es-EC"/>
         </w:rPr>
         <w:drawing>
           <wp:inline distT="0" distB="0" distL="0" distR="0">
@@ -4660,8 +4611,6 @@
           </wp:inline>
         </w:drawing>
       </w:r>
-      <w:bookmarkStart w:id="0" w:name="_GoBack"/>
-      <w:bookmarkEnd w:id="0"/>
     </w:p>
     <w:p>
       <w:r>
@@ -4861,6 +4810,30 @@
       <w:szCs w:val="28"/>
     </w:rPr>
   </w:style>
+  <w:style w:type="paragraph" w:styleId="Ttulo2">
+    <w:name w:val="heading 2"/>
+    <w:basedOn w:val="Normal"/>
+    <w:next w:val="Normal"/>
+    <w:link w:val="Ttulo2Car"/>
+    <w:uiPriority w:val="9"/>
+    <w:unhideWhenUsed/>
+    <w:qFormat/>
+    <w:rsid w:val="007D7CD6"/>
+    <w:pPr>
+      <w:keepNext/>
+      <w:keepLines/>
+      <w:spacing w:before="200" w:after="0"/>
+      <w:outlineLvl w:val="1"/>
+    </w:pPr>
+    <w:rPr>
+      <w:rFonts w:asciiTheme="majorHAnsi" w:eastAsiaTheme="majorEastAsia" w:hAnsiTheme="majorHAnsi" w:cstheme="majorBidi"/>
+      <w:b/>
+      <w:bCs/>
+      <w:color w:val="4F81BD" w:themeColor="accent1"/>
+      <w:sz w:val="26"/>
+      <w:szCs w:val="26"/>
+    </w:rPr>
+  </w:style>
   <w:style w:type="character" w:default="1" w:styleId="Fuentedeprrafopredeter">
     <w:name w:val="Default Paragraph Font"/>
     <w:uiPriority w:val="1"/>
@@ -4931,6 +4904,21 @@
       <w:color w:val="365F91" w:themeColor="accent1" w:themeShade="BF"/>
       <w:sz w:val="28"/>
       <w:szCs w:val="28"/>
+    </w:rPr>
+  </w:style>
+  <w:style w:type="character" w:customStyle="1" w:styleId="Ttulo2Car">
+    <w:name w:val="Título 2 Car"/>
+    <w:basedOn w:val="Fuentedeprrafopredeter"/>
+    <w:link w:val="Ttulo2"/>
+    <w:uiPriority w:val="9"/>
+    <w:rsid w:val="007D7CD6"/>
+    <w:rPr>
+      <w:rFonts w:asciiTheme="majorHAnsi" w:eastAsiaTheme="majorEastAsia" w:hAnsiTheme="majorHAnsi" w:cstheme="majorBidi"/>
+      <w:b/>
+      <w:bCs/>
+      <w:color w:val="4F81BD" w:themeColor="accent1"/>
+      <w:sz w:val="26"/>
+      <w:szCs w:val="26"/>
     </w:rPr>
   </w:style>
 </w:styles>
@@ -5119,6 +5107,30 @@
       <w:szCs w:val="28"/>
     </w:rPr>
   </w:style>
+  <w:style w:type="paragraph" w:styleId="Ttulo2">
+    <w:name w:val="heading 2"/>
+    <w:basedOn w:val="Normal"/>
+    <w:next w:val="Normal"/>
+    <w:link w:val="Ttulo2Car"/>
+    <w:uiPriority w:val="9"/>
+    <w:unhideWhenUsed/>
+    <w:qFormat/>
+    <w:rsid w:val="007D7CD6"/>
+    <w:pPr>
+      <w:keepNext/>
+      <w:keepLines/>
+      <w:spacing w:before="200" w:after="0"/>
+      <w:outlineLvl w:val="1"/>
+    </w:pPr>
+    <w:rPr>
+      <w:rFonts w:asciiTheme="majorHAnsi" w:eastAsiaTheme="majorEastAsia" w:hAnsiTheme="majorHAnsi" w:cstheme="majorBidi"/>
+      <w:b/>
+      <w:bCs/>
+      <w:color w:val="4F81BD" w:themeColor="accent1"/>
+      <w:sz w:val="26"/>
+      <w:szCs w:val="26"/>
+    </w:rPr>
+  </w:style>
   <w:style w:type="character" w:default="1" w:styleId="Fuentedeprrafopredeter">
     <w:name w:val="Default Paragraph Font"/>
     <w:uiPriority w:val="1"/>
@@ -5189,6 +5201,21 @@
       <w:color w:val="365F91" w:themeColor="accent1" w:themeShade="BF"/>
       <w:sz w:val="28"/>
       <w:szCs w:val="28"/>
+    </w:rPr>
+  </w:style>
+  <w:style w:type="character" w:customStyle="1" w:styleId="Ttulo2Car">
+    <w:name w:val="Título 2 Car"/>
+    <w:basedOn w:val="Fuentedeprrafopredeter"/>
+    <w:link w:val="Ttulo2"/>
+    <w:uiPriority w:val="9"/>
+    <w:rsid w:val="007D7CD6"/>
+    <w:rPr>
+      <w:rFonts w:asciiTheme="majorHAnsi" w:eastAsiaTheme="majorEastAsia" w:hAnsiTheme="majorHAnsi" w:cstheme="majorBidi"/>
+      <w:b/>
+      <w:bCs/>
+      <w:color w:val="4F81BD" w:themeColor="accent1"/>
+      <w:sz w:val="26"/>
+      <w:szCs w:val="26"/>
     </w:rPr>
   </w:style>
 </w:styles>
